--- a/notJavaFile/python/poker資結.docx
+++ b/notJavaFile/python/poker資結.docx
@@ -9,6 +9,13 @@
           <w:b/>
         </w:rPr>
       </w:pPr>
+      <w:r>
+        <w:rPr>
+          <w:rFonts w:ascii="微軟正黑體" w:eastAsia="微軟正黑體" w:hAnsi="微軟正黑體" w:hint="eastAsia"/>
+          <w:b/>
+        </w:rPr>
+        <w:t>抓牌</w:t>
+      </w:r>
       <w:r>
         <w:rPr>
           <w:rFonts w:ascii="微軟正黑體" w:eastAsia="微軟正黑體" w:hAnsi="微軟正黑體" w:hint="eastAsia"/>
@@ -582,14 +589,13 @@
           <w:b/>
         </w:rPr>
       </w:pPr>
-    </w:p>
-    <w:p>
-      <w:pPr>
+      <w:r>
         <w:rPr>
-          <w:rFonts w:ascii="微軟正黑體" w:eastAsia="微軟正黑體" w:hAnsi="微軟正黑體"/>
+          <w:rFonts w:ascii="微軟正黑體" w:eastAsia="微軟正黑體" w:hAnsi="微軟正黑體" w:hint="eastAsia"/>
           <w:b/>
         </w:rPr>
-      </w:pPr>
+        <w:t>抓牌</w:t>
+      </w:r>
       <w:r>
         <w:rPr>
           <w:rFonts w:ascii="微軟正黑體" w:eastAsia="微軟正黑體" w:hAnsi="微軟正黑體" w:hint="eastAsia"/>
@@ -1167,7 +1173,384 @@
           <w:b/>
         </w:rPr>
       </w:pPr>
+      <w:r>
+        <w:rPr>
+          <w:rFonts w:ascii="微軟正黑體" w:eastAsia="微軟正黑體" w:hAnsi="微軟正黑體" w:hint="eastAsia"/>
+          <w:b/>
+        </w:rPr>
+        <w:t>大S 的遇見情人</w:t>
+      </w:r>
+      <w:r>
+        <w:rPr>
+          <w:rFonts w:ascii="微軟正黑體" w:eastAsia="微軟正黑體" w:hAnsi="微軟正黑體" w:hint="eastAsia"/>
+          <w:b/>
+        </w:rPr>
+        <w:t>樣態</w:t>
+      </w:r>
+      <w:bookmarkStart w:id="0" w:name="_GoBack"/>
+      <w:bookmarkEnd w:id="0"/>
+      <w:r>
+        <w:rPr>
+          <w:rFonts w:ascii="微軟正黑體" w:eastAsia="微軟正黑體" w:hAnsi="微軟正黑體" w:hint="eastAsia"/>
+          <w:b/>
+        </w:rPr>
+        <w:t>1</w:t>
+      </w:r>
+      <w:r>
+        <w:rPr>
+          <w:rFonts w:ascii="微軟正黑體" w:eastAsia="微軟正黑體" w:hAnsi="微軟正黑體"/>
+          <w:b/>
+        </w:rPr>
+        <w:t xml:space="preserve"> </w:t>
+      </w:r>
     </w:p>
+    <w:tbl>
+      <w:tblPr>
+        <w:tblStyle w:val="a3"/>
+        <w:tblW w:w="0" w:type="auto"/>
+        <w:tblLook w:val="04A0" w:firstRow="1" w:lastRow="0" w:firstColumn="1" w:lastColumn="0" w:noHBand="0" w:noVBand="1"/>
+      </w:tblPr>
+      <w:tblGrid>
+        <w:gridCol w:w="1382"/>
+        <w:gridCol w:w="1382"/>
+        <w:gridCol w:w="1383"/>
+        <w:gridCol w:w="1383"/>
+      </w:tblGrid>
+      <w:tr>
+        <w:tc>
+          <w:tcPr>
+            <w:tcW w:w="1382" w:type="dxa"/>
+          </w:tcPr>
+          <w:p>
+            <w:pPr>
+              <w:jc w:val="center"/>
+              <w:rPr>
+                <w:rFonts w:ascii="微軟正黑體" w:eastAsia="微軟正黑體" w:hAnsi="微軟正黑體"/>
+                <w:b/>
+              </w:rPr>
+            </w:pPr>
+            <w:r>
+              <w:rPr>
+                <w:rFonts w:ascii="微軟正黑體" w:eastAsia="微軟正黑體" w:hAnsi="微軟正黑體" w:hint="eastAsia"/>
+                <w:b/>
+              </w:rPr>
+              <w:t>地下</w:t>
+            </w:r>
+            <w:r>
+              <w:rPr>
+                <w:rFonts w:ascii="微軟正黑體" w:eastAsia="微軟正黑體" w:hAnsi="微軟正黑體" w:hint="eastAsia"/>
+                <w:b/>
+              </w:rPr>
+              <w:t>0</w:t>
+            </w:r>
+            <w:r>
+              <w:rPr>
+                <w:rFonts w:ascii="微軟正黑體" w:eastAsia="微軟正黑體" w:hAnsi="微軟正黑體" w:hint="eastAsia"/>
+                <w:b/>
+              </w:rPr>
+              <w:t>層</w:t>
+            </w:r>
+          </w:p>
+        </w:tc>
+        <w:tc>
+          <w:tcPr>
+            <w:tcW w:w="1382" w:type="dxa"/>
+          </w:tcPr>
+          <w:p>
+            <w:pPr>
+              <w:jc w:val="center"/>
+              <w:rPr>
+                <w:rFonts w:ascii="微軟正黑體" w:eastAsia="微軟正黑體" w:hAnsi="微軟正黑體"/>
+                <w:b/>
+              </w:rPr>
+            </w:pPr>
+            <w:r>
+              <w:rPr>
+                <w:rFonts w:ascii="微軟正黑體" w:eastAsia="微軟正黑體" w:hAnsi="微軟正黑體" w:hint="eastAsia"/>
+                <w:b/>
+              </w:rPr>
+              <w:t>地下</w:t>
+            </w:r>
+            <w:r>
+              <w:rPr>
+                <w:rFonts w:ascii="微軟正黑體" w:eastAsia="微軟正黑體" w:hAnsi="微軟正黑體" w:hint="eastAsia"/>
+                <w:b/>
+              </w:rPr>
+              <w:t>1</w:t>
+            </w:r>
+            <w:r>
+              <w:rPr>
+                <w:rFonts w:ascii="微軟正黑體" w:eastAsia="微軟正黑體" w:hAnsi="微軟正黑體" w:hint="eastAsia"/>
+                <w:b/>
+              </w:rPr>
+              <w:t>層</w:t>
+            </w:r>
+          </w:p>
+        </w:tc>
+        <w:tc>
+          <w:tcPr>
+            <w:tcW w:w="1383" w:type="dxa"/>
+          </w:tcPr>
+          <w:p>
+            <w:pPr>
+              <w:jc w:val="center"/>
+              <w:rPr>
+                <w:rFonts w:ascii="微軟正黑體" w:eastAsia="微軟正黑體" w:hAnsi="微軟正黑體"/>
+                <w:b/>
+              </w:rPr>
+            </w:pPr>
+            <w:r>
+              <w:rPr>
+                <w:rFonts w:ascii="微軟正黑體" w:eastAsia="微軟正黑體" w:hAnsi="微軟正黑體" w:hint="eastAsia"/>
+                <w:b/>
+              </w:rPr>
+              <w:t>地下</w:t>
+            </w:r>
+            <w:r>
+              <w:rPr>
+                <w:rFonts w:ascii="微軟正黑體" w:eastAsia="微軟正黑體" w:hAnsi="微軟正黑體"/>
+                <w:b/>
+              </w:rPr>
+              <w:t>2</w:t>
+            </w:r>
+            <w:r>
+              <w:rPr>
+                <w:rFonts w:ascii="微軟正黑體" w:eastAsia="微軟正黑體" w:hAnsi="微軟正黑體" w:hint="eastAsia"/>
+                <w:b/>
+              </w:rPr>
+              <w:t>層</w:t>
+            </w:r>
+          </w:p>
+        </w:tc>
+        <w:tc>
+          <w:tcPr>
+            <w:tcW w:w="1383" w:type="dxa"/>
+          </w:tcPr>
+          <w:p>
+            <w:pPr>
+              <w:jc w:val="center"/>
+              <w:rPr>
+                <w:rFonts w:ascii="微軟正黑體" w:eastAsia="微軟正黑體" w:hAnsi="微軟正黑體"/>
+                <w:b/>
+              </w:rPr>
+            </w:pPr>
+            <w:r>
+              <w:rPr>
+                <w:rFonts w:ascii="微軟正黑體" w:eastAsia="微軟正黑體" w:hAnsi="微軟正黑體" w:hint="eastAsia"/>
+                <w:b/>
+              </w:rPr>
+              <w:t>地下</w:t>
+            </w:r>
+            <w:r>
+              <w:rPr>
+                <w:rFonts w:ascii="微軟正黑體" w:eastAsia="微軟正黑體" w:hAnsi="微軟正黑體"/>
+                <w:b/>
+              </w:rPr>
+              <w:t>3</w:t>
+            </w:r>
+            <w:r>
+              <w:rPr>
+                <w:rFonts w:ascii="微軟正黑體" w:eastAsia="微軟正黑體" w:hAnsi="微軟正黑體" w:hint="eastAsia"/>
+                <w:b/>
+              </w:rPr>
+              <w:t>層</w:t>
+            </w:r>
+          </w:p>
+        </w:tc>
+      </w:tr>
+      <w:tr>
+        <w:tblPrEx>
+          <w:jc w:val="right"/>
+        </w:tblPrEx>
+        <w:trPr>
+          <w:jc w:val="right"/>
+        </w:trPr>
+        <w:tc>
+          <w:tcPr>
+            <w:tcW w:w="1382" w:type="dxa"/>
+            <w:vAlign w:val="center"/>
+          </w:tcPr>
+          <w:p>
+            <w:pPr>
+              <w:jc w:val="center"/>
+              <w:rPr>
+                <w:rFonts w:ascii="微軟正黑體" w:eastAsia="微軟正黑體" w:hAnsi="微軟正黑體"/>
+                <w:b/>
+              </w:rPr>
+            </w:pPr>
+            <w:r>
+              <w:rPr>
+                <w:rFonts w:ascii="微軟正黑體" w:eastAsia="微軟正黑體" w:hAnsi="微軟正黑體" w:hint="eastAsia"/>
+                <w:b/>
+              </w:rPr>
+              <w:t>周渝民</w:t>
+            </w:r>
+          </w:p>
+        </w:tc>
+        <w:tc>
+          <w:tcPr>
+            <w:tcW w:w="1382" w:type="dxa"/>
+            <w:vAlign w:val="center"/>
+          </w:tcPr>
+          <w:p>
+            <w:pPr>
+              <w:jc w:val="center"/>
+              <w:rPr>
+                <w:rFonts w:ascii="微軟正黑體" w:eastAsia="微軟正黑體" w:hAnsi="微軟正黑體"/>
+                <w:b/>
+              </w:rPr>
+            </w:pPr>
+            <w:r>
+              <w:rPr>
+                <w:rFonts w:ascii="微軟正黑體" w:eastAsia="微軟正黑體" w:hAnsi="微軟正黑體" w:hint="eastAsia"/>
+                <w:b/>
+              </w:rPr>
+              <w:t>汪小菲</w:t>
+            </w:r>
+          </w:p>
+        </w:tc>
+        <w:tc>
+          <w:tcPr>
+            <w:tcW w:w="1383" w:type="dxa"/>
+            <w:vAlign w:val="center"/>
+          </w:tcPr>
+          <w:p>
+            <w:pPr>
+              <w:jc w:val="center"/>
+              <w:rPr>
+                <w:rFonts w:ascii="微軟正黑體" w:eastAsia="微軟正黑體" w:hAnsi="微軟正黑體"/>
+                <w:b/>
+              </w:rPr>
+            </w:pPr>
+            <w:r>
+              <w:rPr>
+                <w:rFonts w:ascii="微軟正黑體" w:eastAsia="微軟正黑體" w:hAnsi="微軟正黑體" w:hint="eastAsia"/>
+                <w:b/>
+              </w:rPr>
+              <w:t>具俊曄</w:t>
+            </w:r>
+          </w:p>
+        </w:tc>
+        <w:tc>
+          <w:tcPr>
+            <w:tcW w:w="1383" w:type="dxa"/>
+            <w:vAlign w:val="center"/>
+          </w:tcPr>
+          <w:p>
+            <w:pPr>
+              <w:jc w:val="center"/>
+              <w:rPr>
+                <w:rFonts w:ascii="微軟正黑體" w:eastAsia="微軟正黑體" w:hAnsi="微軟正黑體"/>
+                <w:b/>
+              </w:rPr>
+            </w:pPr>
+            <w:r>
+              <w:rPr>
+                <w:rFonts w:ascii="微軟正黑體" w:eastAsia="微軟正黑體" w:hAnsi="微軟正黑體" w:hint="eastAsia"/>
+                <w:b/>
+              </w:rPr>
+              <w:t>小S</w:t>
+            </w:r>
+          </w:p>
+        </w:tc>
+      </w:tr>
+      <w:tr>
+        <w:tblPrEx>
+          <w:jc w:val="right"/>
+        </w:tblPrEx>
+        <w:trPr>
+          <w:jc w:val="right"/>
+        </w:trPr>
+        <w:tc>
+          <w:tcPr>
+            <w:tcW w:w="1382" w:type="dxa"/>
+            <w:vAlign w:val="center"/>
+          </w:tcPr>
+          <w:p>
+            <w:pPr>
+              <w:jc w:val="center"/>
+              <w:rPr>
+                <w:rFonts w:ascii="微軟正黑體" w:eastAsia="微軟正黑體" w:hAnsi="微軟正黑體"/>
+                <w:b/>
+              </w:rPr>
+            </w:pPr>
+            <w:r>
+              <w:rPr>
+                <w:rFonts w:ascii="微軟正黑體" w:eastAsia="微軟正黑體" w:hAnsi="微軟正黑體" w:hint="eastAsia"/>
+                <w:b/>
+              </w:rPr>
+              <w:t>遇見</w:t>
+            </w:r>
+          </w:p>
+        </w:tc>
+        <w:tc>
+          <w:tcPr>
+            <w:tcW w:w="1382" w:type="dxa"/>
+            <w:vAlign w:val="center"/>
+          </w:tcPr>
+          <w:p>
+            <w:pPr>
+              <w:jc w:val="center"/>
+              <w:rPr>
+                <w:rFonts w:ascii="微軟正黑體" w:eastAsia="微軟正黑體" w:hAnsi="微軟正黑體"/>
+                <w:b/>
+              </w:rPr>
+            </w:pPr>
+            <w:r>
+              <w:rPr>
+                <w:rFonts w:ascii="微軟正黑體" w:eastAsia="微軟正黑體" w:hAnsi="微軟正黑體" w:hint="eastAsia"/>
+                <w:b/>
+              </w:rPr>
+              <w:t>X</w:t>
+            </w:r>
+          </w:p>
+        </w:tc>
+        <w:tc>
+          <w:tcPr>
+            <w:tcW w:w="1383" w:type="dxa"/>
+            <w:vAlign w:val="center"/>
+          </w:tcPr>
+          <w:p>
+            <w:pPr>
+              <w:jc w:val="center"/>
+              <w:rPr>
+                <w:rFonts w:ascii="微軟正黑體" w:eastAsia="微軟正黑體" w:hAnsi="微軟正黑體"/>
+                <w:b/>
+              </w:rPr>
+            </w:pPr>
+            <w:r>
+              <w:rPr>
+                <w:rFonts w:ascii="微軟正黑體" w:eastAsia="微軟正黑體" w:hAnsi="微軟正黑體" w:hint="eastAsia"/>
+                <w:b/>
+              </w:rPr>
+              <w:t>X</w:t>
+            </w:r>
+          </w:p>
+        </w:tc>
+        <w:tc>
+          <w:tcPr>
+            <w:tcW w:w="1383" w:type="dxa"/>
+            <w:vAlign w:val="center"/>
+          </w:tcPr>
+          <w:p>
+            <w:pPr>
+              <w:jc w:val="center"/>
+              <w:rPr>
+                <w:rFonts w:ascii="微軟正黑體" w:eastAsia="微軟正黑體" w:hAnsi="微軟正黑體"/>
+                <w:b/>
+              </w:rPr>
+            </w:pPr>
+            <w:r>
+              <w:rPr>
+                <w:rFonts w:ascii="微軟正黑體" w:eastAsia="微軟正黑體" w:hAnsi="微軟正黑體" w:hint="eastAsia"/>
+                <w:b/>
+              </w:rPr>
+              <w:t>遇見</w:t>
+            </w:r>
+          </w:p>
+        </w:tc>
+      </w:tr>
+    </w:tbl>
     <w:p>
       <w:pPr>
         <w:rPr>
@@ -1175,47 +1558,361 @@
           <w:b/>
         </w:rPr>
       </w:pPr>
-    </w:p>
-    <w:p>
-      <w:pPr>
+      <w:r>
         <w:rPr>
-          <w:rFonts w:ascii="微軟正黑體" w:eastAsia="微軟正黑體" w:hAnsi="微軟正黑體"/>
+          <w:rFonts w:ascii="微軟正黑體" w:eastAsia="微軟正黑體" w:hAnsi="微軟正黑體" w:hint="eastAsia"/>
           <w:b/>
         </w:rPr>
-      </w:pPr>
-    </w:p>
-    <w:p>
-      <w:pPr>
+        <w:t>大S 的</w:t>
+      </w:r>
+      <w:r>
         <w:rPr>
-          <w:rFonts w:ascii="微軟正黑體" w:eastAsia="微軟正黑體" w:hAnsi="微軟正黑體"/>
+          <w:rFonts w:ascii="微軟正黑體" w:eastAsia="微軟正黑體" w:hAnsi="微軟正黑體" w:hint="eastAsia"/>
           <w:b/>
         </w:rPr>
-      </w:pPr>
-    </w:p>
-    <w:p>
-      <w:pPr>
+        <w:t>遇見</w:t>
+      </w:r>
+      <w:r>
         <w:rPr>
-          <w:rFonts w:ascii="微軟正黑體" w:eastAsia="微軟正黑體" w:hAnsi="微軟正黑體"/>
+          <w:rFonts w:ascii="微軟正黑體" w:eastAsia="微軟正黑體" w:hAnsi="微軟正黑體" w:hint="eastAsia"/>
           <w:b/>
         </w:rPr>
-      </w:pPr>
-    </w:p>
-    <w:p>
-      <w:pPr>
+        <w:t>情人</w:t>
+      </w:r>
+      <w:r>
         <w:rPr>
-          <w:rFonts w:ascii="微軟正黑體" w:eastAsia="微軟正黑體" w:hAnsi="微軟正黑體"/>
+          <w:rFonts w:ascii="微軟正黑體" w:eastAsia="微軟正黑體" w:hAnsi="微軟正黑體" w:hint="eastAsia"/>
           <w:b/>
         </w:rPr>
-      </w:pPr>
-    </w:p>
-    <w:p>
-      <w:pPr>
+        <w:t xml:space="preserve">樣態 </w:t>
+      </w:r>
+      <w:r>
         <w:rPr>
-          <w:rFonts w:ascii="微軟正黑體" w:eastAsia="微軟正黑體" w:hAnsi="微軟正黑體"/>
+          <w:rFonts w:ascii="微軟正黑體" w:eastAsia="微軟正黑體" w:hAnsi="微軟正黑體" w:hint="eastAsia"/>
           <w:b/>
         </w:rPr>
-      </w:pPr>
+        <w:t>2</w:t>
+      </w:r>
     </w:p>
+    <w:tbl>
+      <w:tblPr>
+        <w:tblStyle w:val="a3"/>
+        <w:tblW w:w="0" w:type="auto"/>
+        <w:tblLook w:val="04A0" w:firstRow="1" w:lastRow="0" w:firstColumn="1" w:lastColumn="0" w:noHBand="0" w:noVBand="1"/>
+      </w:tblPr>
+      <w:tblGrid>
+        <w:gridCol w:w="1382"/>
+        <w:gridCol w:w="1382"/>
+        <w:gridCol w:w="1383"/>
+        <w:gridCol w:w="1383"/>
+      </w:tblGrid>
+      <w:tr>
+        <w:tc>
+          <w:tcPr>
+            <w:tcW w:w="1382" w:type="dxa"/>
+          </w:tcPr>
+          <w:p>
+            <w:pPr>
+              <w:jc w:val="center"/>
+              <w:rPr>
+                <w:rFonts w:ascii="微軟正黑體" w:eastAsia="微軟正黑體" w:hAnsi="微軟正黑體"/>
+                <w:b/>
+              </w:rPr>
+            </w:pPr>
+            <w:r>
+              <w:rPr>
+                <w:rFonts w:ascii="微軟正黑體" w:eastAsia="微軟正黑體" w:hAnsi="微軟正黑體" w:hint="eastAsia"/>
+                <w:b/>
+              </w:rPr>
+              <w:t>地下0層</w:t>
+            </w:r>
+          </w:p>
+        </w:tc>
+        <w:tc>
+          <w:tcPr>
+            <w:tcW w:w="1382" w:type="dxa"/>
+          </w:tcPr>
+          <w:p>
+            <w:pPr>
+              <w:jc w:val="center"/>
+              <w:rPr>
+                <w:rFonts w:ascii="微軟正黑體" w:eastAsia="微軟正黑體" w:hAnsi="微軟正黑體"/>
+                <w:b/>
+              </w:rPr>
+            </w:pPr>
+            <w:r>
+              <w:rPr>
+                <w:rFonts w:ascii="微軟正黑體" w:eastAsia="微軟正黑體" w:hAnsi="微軟正黑體" w:hint="eastAsia"/>
+                <w:b/>
+              </w:rPr>
+              <w:t>地下1層</w:t>
+            </w:r>
+          </w:p>
+        </w:tc>
+        <w:tc>
+          <w:tcPr>
+            <w:tcW w:w="1383" w:type="dxa"/>
+          </w:tcPr>
+          <w:p>
+            <w:pPr>
+              <w:jc w:val="center"/>
+              <w:rPr>
+                <w:rFonts w:ascii="微軟正黑體" w:eastAsia="微軟正黑體" w:hAnsi="微軟正黑體"/>
+                <w:b/>
+              </w:rPr>
+            </w:pPr>
+            <w:r>
+              <w:rPr>
+                <w:rFonts w:ascii="微軟正黑體" w:eastAsia="微軟正黑體" w:hAnsi="微軟正黑體" w:hint="eastAsia"/>
+                <w:b/>
+              </w:rPr>
+              <w:t>地下</w:t>
+            </w:r>
+            <w:r>
+              <w:rPr>
+                <w:rFonts w:ascii="微軟正黑體" w:eastAsia="微軟正黑體" w:hAnsi="微軟正黑體"/>
+                <w:b/>
+              </w:rPr>
+              <w:t>2</w:t>
+            </w:r>
+            <w:r>
+              <w:rPr>
+                <w:rFonts w:ascii="微軟正黑體" w:eastAsia="微軟正黑體" w:hAnsi="微軟正黑體" w:hint="eastAsia"/>
+                <w:b/>
+              </w:rPr>
+              <w:t>層</w:t>
+            </w:r>
+          </w:p>
+        </w:tc>
+        <w:tc>
+          <w:tcPr>
+            <w:tcW w:w="1383" w:type="dxa"/>
+          </w:tcPr>
+          <w:p>
+            <w:pPr>
+              <w:jc w:val="center"/>
+              <w:rPr>
+                <w:rFonts w:ascii="微軟正黑體" w:eastAsia="微軟正黑體" w:hAnsi="微軟正黑體"/>
+                <w:b/>
+              </w:rPr>
+            </w:pPr>
+            <w:r>
+              <w:rPr>
+                <w:rFonts w:ascii="微軟正黑體" w:eastAsia="微軟正黑體" w:hAnsi="微軟正黑體" w:hint="eastAsia"/>
+                <w:b/>
+              </w:rPr>
+              <w:t>地下</w:t>
+            </w:r>
+            <w:r>
+              <w:rPr>
+                <w:rFonts w:ascii="微軟正黑體" w:eastAsia="微軟正黑體" w:hAnsi="微軟正黑體"/>
+                <w:b/>
+              </w:rPr>
+              <w:t>3</w:t>
+            </w:r>
+            <w:r>
+              <w:rPr>
+                <w:rFonts w:ascii="微軟正黑體" w:eastAsia="微軟正黑體" w:hAnsi="微軟正黑體" w:hint="eastAsia"/>
+                <w:b/>
+              </w:rPr>
+              <w:t>層</w:t>
+            </w:r>
+          </w:p>
+        </w:tc>
+      </w:tr>
+      <w:tr>
+        <w:tblPrEx>
+          <w:jc w:val="right"/>
+        </w:tblPrEx>
+        <w:trPr>
+          <w:jc w:val="right"/>
+        </w:trPr>
+        <w:tc>
+          <w:tcPr>
+            <w:tcW w:w="1382" w:type="dxa"/>
+            <w:vAlign w:val="center"/>
+          </w:tcPr>
+          <w:p>
+            <w:pPr>
+              <w:jc w:val="center"/>
+              <w:rPr>
+                <w:rFonts w:ascii="微軟正黑體" w:eastAsia="微軟正黑體" w:hAnsi="微軟正黑體"/>
+                <w:b/>
+              </w:rPr>
+            </w:pPr>
+            <w:r>
+              <w:rPr>
+                <w:rFonts w:ascii="微軟正黑體" w:eastAsia="微軟正黑體" w:hAnsi="微軟正黑體" w:hint="eastAsia"/>
+                <w:b/>
+              </w:rPr>
+              <w:t>周渝民</w:t>
+            </w:r>
+          </w:p>
+        </w:tc>
+        <w:tc>
+          <w:tcPr>
+            <w:tcW w:w="1382" w:type="dxa"/>
+            <w:vAlign w:val="center"/>
+          </w:tcPr>
+          <w:p>
+            <w:pPr>
+              <w:jc w:val="center"/>
+              <w:rPr>
+                <w:rFonts w:ascii="微軟正黑體" w:eastAsia="微軟正黑體" w:hAnsi="微軟正黑體"/>
+                <w:b/>
+              </w:rPr>
+            </w:pPr>
+            <w:r>
+              <w:rPr>
+                <w:rFonts w:ascii="微軟正黑體" w:eastAsia="微軟正黑體" w:hAnsi="微軟正黑體" w:hint="eastAsia"/>
+                <w:b/>
+              </w:rPr>
+              <w:t>汪小菲</w:t>
+            </w:r>
+          </w:p>
+        </w:tc>
+        <w:tc>
+          <w:tcPr>
+            <w:tcW w:w="1383" w:type="dxa"/>
+            <w:vAlign w:val="center"/>
+          </w:tcPr>
+          <w:p>
+            <w:pPr>
+              <w:jc w:val="center"/>
+              <w:rPr>
+                <w:rFonts w:ascii="微軟正黑體" w:eastAsia="微軟正黑體" w:hAnsi="微軟正黑體"/>
+                <w:b/>
+              </w:rPr>
+            </w:pPr>
+            <w:r>
+              <w:rPr>
+                <w:rFonts w:ascii="微軟正黑體" w:eastAsia="微軟正黑體" w:hAnsi="微軟正黑體" w:hint="eastAsia"/>
+                <w:b/>
+              </w:rPr>
+              <w:t>具俊曄</w:t>
+            </w:r>
+          </w:p>
+        </w:tc>
+        <w:tc>
+          <w:tcPr>
+            <w:tcW w:w="1383" w:type="dxa"/>
+            <w:vAlign w:val="center"/>
+          </w:tcPr>
+          <w:p>
+            <w:pPr>
+              <w:jc w:val="center"/>
+              <w:rPr>
+                <w:rFonts w:ascii="微軟正黑體" w:eastAsia="微軟正黑體" w:hAnsi="微軟正黑體"/>
+                <w:b/>
+              </w:rPr>
+            </w:pPr>
+            <w:r>
+              <w:rPr>
+                <w:rFonts w:ascii="微軟正黑體" w:eastAsia="微軟正黑體" w:hAnsi="微軟正黑體" w:hint="eastAsia"/>
+                <w:b/>
+              </w:rPr>
+              <w:t>小S</w:t>
+            </w:r>
+          </w:p>
+        </w:tc>
+      </w:tr>
+      <w:tr>
+        <w:tblPrEx>
+          <w:jc w:val="right"/>
+        </w:tblPrEx>
+        <w:trPr>
+          <w:jc w:val="right"/>
+        </w:trPr>
+        <w:tc>
+          <w:tcPr>
+            <w:tcW w:w="1382" w:type="dxa"/>
+            <w:vAlign w:val="center"/>
+          </w:tcPr>
+          <w:p>
+            <w:pPr>
+              <w:jc w:val="center"/>
+              <w:rPr>
+                <w:rFonts w:ascii="微軟正黑體" w:eastAsia="微軟正黑體" w:hAnsi="微軟正黑體"/>
+                <w:b/>
+              </w:rPr>
+            </w:pPr>
+            <w:r>
+              <w:rPr>
+                <w:rFonts w:ascii="微軟正黑體" w:eastAsia="微軟正黑體" w:hAnsi="微軟正黑體" w:hint="eastAsia"/>
+                <w:b/>
+              </w:rPr>
+              <w:t>X</w:t>
+            </w:r>
+          </w:p>
+        </w:tc>
+        <w:tc>
+          <w:tcPr>
+            <w:tcW w:w="1382" w:type="dxa"/>
+            <w:vAlign w:val="center"/>
+          </w:tcPr>
+          <w:p>
+            <w:pPr>
+              <w:jc w:val="center"/>
+              <w:rPr>
+                <w:rFonts w:ascii="微軟正黑體" w:eastAsia="微軟正黑體" w:hAnsi="微軟正黑體"/>
+                <w:b/>
+              </w:rPr>
+            </w:pPr>
+            <w:r>
+              <w:rPr>
+                <w:rFonts w:ascii="微軟正黑體" w:eastAsia="微軟正黑體" w:hAnsi="微軟正黑體" w:hint="eastAsia"/>
+                <w:b/>
+              </w:rPr>
+              <w:t>遇見</w:t>
+            </w:r>
+          </w:p>
+        </w:tc>
+        <w:tc>
+          <w:tcPr>
+            <w:tcW w:w="1383" w:type="dxa"/>
+            <w:vAlign w:val="center"/>
+          </w:tcPr>
+          <w:p>
+            <w:pPr>
+              <w:jc w:val="center"/>
+              <w:rPr>
+                <w:rFonts w:ascii="微軟正黑體" w:eastAsia="微軟正黑體" w:hAnsi="微軟正黑體"/>
+                <w:b/>
+              </w:rPr>
+            </w:pPr>
+            <w:r>
+              <w:rPr>
+                <w:rFonts w:ascii="微軟正黑體" w:eastAsia="微軟正黑體" w:hAnsi="微軟正黑體" w:hint="eastAsia"/>
+                <w:b/>
+              </w:rPr>
+              <w:t>X</w:t>
+            </w:r>
+          </w:p>
+        </w:tc>
+        <w:tc>
+          <w:tcPr>
+            <w:tcW w:w="1383" w:type="dxa"/>
+            <w:vAlign w:val="center"/>
+          </w:tcPr>
+          <w:p>
+            <w:pPr>
+              <w:jc w:val="center"/>
+              <w:rPr>
+                <w:rFonts w:ascii="微軟正黑體" w:eastAsia="微軟正黑體" w:hAnsi="微軟正黑體"/>
+                <w:b/>
+              </w:rPr>
+            </w:pPr>
+            <w:r>
+              <w:rPr>
+                <w:rFonts w:ascii="微軟正黑體" w:eastAsia="微軟正黑體" w:hAnsi="微軟正黑體" w:hint="eastAsia"/>
+                <w:b/>
+              </w:rPr>
+              <w:t>遇見</w:t>
+            </w:r>
+          </w:p>
+        </w:tc>
+      </w:tr>
+    </w:tbl>
     <w:tbl>
       <w:tblPr>
         <w:tblW w:w="0" w:type="auto"/>
@@ -4180,12 +4877,10 @@
     <w:p>
       <w:pPr>
         <w:rPr>
-          <w:rFonts w:ascii="微軟正黑體" w:eastAsia="微軟正黑體" w:hAnsi="微軟正黑體" w:hint="eastAsia"/>
+          <w:rFonts w:ascii="微軟正黑體" w:eastAsia="微軟正黑體" w:hAnsi="微軟正黑體"/>
           <w:b/>
         </w:rPr>
       </w:pPr>
-      <w:bookmarkStart w:id="0" w:name="_GoBack"/>
-      <w:bookmarkEnd w:id="0"/>
     </w:p>
     <w:sectPr>
       <w:pgSz w:w="11906" w:h="16838"/>
